--- a/Lektion_6/quiz/Lektion_6_quiz.docx
+++ b/Lektion_6/quiz/Lektion_6_quiz.docx
@@ -34,6 +34,805 @@
       </w:r>
     </w:p>
     <w:p/>
+    <w:p/>
+    <w:p>
+      <w:r>
+        <w:t>KORREKT SVAR: B) Autoimmun destruktion af beta-celler</w:t>
+      </w:r>
+    </w:p>
+    <w:p>
+      <w:r>
+        <w:t>Forklaring:</w:t>
+      </w:r>
+    </w:p>
+    <w:p>
+      <w:r>
+        <w:t>B er korrekt: Type 1 diabetes er en autoimmun sygdom hvor immunsystemet angriber og ødelægger de insulinproducerende beta-celler i pancreas</w:t>
+      </w:r>
+    </w:p>
+    <w:p>
+      <w:r>
+        <w:t>A er forkert: Livsstilsfaktorer spiller primært en rolle ved type 2 diabetes</w:t>
+      </w:r>
+    </w:p>
+    <w:p>
+      <w:r>
+        <w:t>C er forkert: Insulinresistens er karakteristisk for type 2 diabetes</w:t>
+      </w:r>
+    </w:p>
+    <w:p>
+      <w:r>
+        <w:t>D er forkert: Overvægt er en risikofaktor for type 2 diabetes, ikke type 1</w:t>
+      </w:r>
+    </w:p>
+    <w:p/>
+    <w:p>
+      <w:pPr>
+        <w:rPr>
+          <w:rFonts w:hint="default"/>
+          <w:lang w:val="en-US"/>
+        </w:rPr>
+      </w:pPr>
+      <w:r>
+        <w:rPr>
+          <w:rFonts w:hint="default"/>
+        </w:rPr>
+        <w:t>Hypoglykæmi har hurtig opståen med skælven</w:t>
+      </w:r>
+      <w:r>
+        <w:rPr>
+          <w:rFonts w:hint="default"/>
+          <w:lang w:val="en-US"/>
+        </w:rPr>
+        <w:t>/sitren/rysten</w:t>
+      </w:r>
+      <w:r>
+        <w:rPr>
+          <w:rFonts w:hint="default"/>
+        </w:rPr>
+        <w:t>, sveden og forvirring; ketoacidose har langsommere opståen med kvalme,</w:t>
+      </w:r>
+      <w:r>
+        <w:rPr>
+          <w:rFonts w:hint="default"/>
+          <w:lang w:val="en-US"/>
+        </w:rPr>
+        <w:t xml:space="preserve"> opkastning, mavesmerter</w:t>
+      </w:r>
+      <w:r>
+        <w:rPr>
+          <w:rFonts w:hint="default"/>
+        </w:rPr>
+        <w:t xml:space="preserve"> frugtig ånde og hurtig åndedræt</w:t>
+      </w:r>
+      <w:r>
+        <w:rPr>
+          <w:rFonts w:hint="default"/>
+          <w:lang w:val="en-US"/>
+        </w:rPr>
+        <w:t xml:space="preserve"> (hvorfor?, kussmauls respiration), dehydrering.</w:t>
+      </w:r>
+    </w:p>
+    <w:p>
+      <w:pPr>
+        <w:pStyle w:val="9"/>
+        <w:keepNext w:val="0"/>
+        <w:keepLines w:val="0"/>
+        <w:widowControl/>
+        <w:suppressLineNumbers w:val="0"/>
+      </w:pPr>
+      <w:r>
+        <w:t xml:space="preserve">Parameter </w:t>
+      </w:r>
+      <w:r>
+        <w:rPr>
+          <w:rFonts w:hint="default"/>
+          <w:lang w:val="en-US"/>
+        </w:rPr>
+        <w:tab/>
+      </w:r>
+      <w:r>
+        <w:t xml:space="preserve">Hypoglykæmi </w:t>
+      </w:r>
+      <w:r>
+        <w:rPr>
+          <w:rFonts w:hint="default"/>
+          <w:lang w:val="en-US"/>
+        </w:rPr>
+        <w:tab/>
+      </w:r>
+      <w:r>
+        <w:t xml:space="preserve">Diabetisk Ketoacidose (DKA) </w:t>
+      </w:r>
+    </w:p>
+    <w:p>
+      <w:pPr>
+        <w:pStyle w:val="9"/>
+        <w:keepNext w:val="0"/>
+        <w:keepLines w:val="0"/>
+        <w:widowControl/>
+        <w:suppressLineNumbers w:val="0"/>
+      </w:pPr>
+      <w:r>
+        <w:t xml:space="preserve">Blodsukker </w:t>
+      </w:r>
+      <w:r>
+        <w:rPr>
+          <w:rFonts w:hint="default"/>
+          <w:lang w:val="en-US"/>
+        </w:rPr>
+        <w:t xml:space="preserve">   lav </w:t>
+      </w:r>
+      <w:r>
+        <w:rPr>
+          <w:rFonts w:hint="default"/>
+          <w:lang w:val="en-US"/>
+        </w:rPr>
+        <w:tab/>
+      </w:r>
+      <w:r>
+        <w:rPr>
+          <w:rFonts w:hint="default"/>
+          <w:lang w:val="en-US"/>
+        </w:rPr>
+        <w:tab/>
+      </w:r>
+      <w:r>
+        <w:rPr>
+          <w:rFonts w:hint="default"/>
+          <w:lang w:val="en-US"/>
+        </w:rPr>
+        <w:t>Hæj</w:t>
+      </w:r>
+      <w:r>
+        <w:t xml:space="preserve">250 mg/dl (typisk højere) </w:t>
+      </w:r>
+    </w:p>
+    <w:p>
+      <w:pPr>
+        <w:pStyle w:val="9"/>
+        <w:keepNext w:val="0"/>
+        <w:keepLines w:val="0"/>
+        <w:widowControl/>
+        <w:suppressLineNumbers w:val="0"/>
+      </w:pPr>
+      <w:r>
+        <w:t xml:space="preserve">Ketoner </w:t>
+      </w:r>
+      <w:r>
+        <w:rPr>
+          <w:rFonts w:hint="default"/>
+          <w:lang w:val="en-US"/>
+        </w:rPr>
+        <w:tab/>
+      </w:r>
+      <w:r>
+        <w:t xml:space="preserve">Fraværende </w:t>
+      </w:r>
+      <w:r>
+        <w:rPr>
+          <w:rFonts w:hint="default"/>
+          <w:lang w:val="en-US"/>
+        </w:rPr>
+        <w:tab/>
+      </w:r>
+      <w:r>
+        <w:rPr>
+          <w:rFonts w:hint="default"/>
+          <w:lang w:val="en-US"/>
+        </w:rPr>
+        <w:tab/>
+      </w:r>
+      <w:r>
+        <w:t xml:space="preserve">Tilstede i blod eller urin </w:t>
+      </w:r>
+    </w:p>
+    <w:p>
+      <w:pPr>
+        <w:pStyle w:val="9"/>
+        <w:keepNext w:val="0"/>
+        <w:keepLines w:val="0"/>
+        <w:widowControl/>
+        <w:suppressLineNumbers w:val="0"/>
+      </w:pPr>
+      <w:r>
+        <w:t xml:space="preserve">Acidose </w:t>
+      </w:r>
+      <w:r>
+        <w:rPr>
+          <w:rFonts w:hint="default"/>
+          <w:lang w:val="en-US"/>
+        </w:rPr>
+        <w:tab/>
+      </w:r>
+      <w:r>
+        <w:t xml:space="preserve">Ingen </w:t>
+      </w:r>
+      <w:r>
+        <w:rPr>
+          <w:rFonts w:hint="default"/>
+          <w:lang w:val="en-US"/>
+        </w:rPr>
+        <w:tab/>
+      </w:r>
+      <w:r>
+        <w:rPr>
+          <w:rFonts w:hint="default"/>
+          <w:lang w:val="en-US"/>
+        </w:rPr>
+        <w:tab/>
+      </w:r>
+      <w:r>
+        <w:t xml:space="preserve">Metabolsk acidose (pH &lt;7,3, HCO3- &lt;15) </w:t>
+      </w:r>
+    </w:p>
+    <w:p>
+      <w:pPr>
+        <w:pStyle w:val="9"/>
+        <w:keepNext w:val="0"/>
+        <w:keepLines w:val="0"/>
+        <w:widowControl/>
+        <w:suppressLineNumbers w:val="0"/>
+      </w:pPr>
+      <w:r>
+        <w:rPr>
+          <w:rFonts w:hint="default"/>
+          <w:lang w:val="en-US"/>
+        </w:rPr>
+        <w:t>Debut</w:t>
+      </w:r>
+      <w:r>
+        <w:rPr>
+          <w:rFonts w:hint="default"/>
+          <w:lang w:val="en-US"/>
+        </w:rPr>
+        <w:tab/>
+      </w:r>
+      <w:r>
+        <w:t xml:space="preserve"> Pludselig (minutter</w:t>
+      </w:r>
+      <w:r>
+        <w:rPr>
+          <w:rFonts w:hint="default"/>
+          <w:lang w:val="en-US"/>
+        </w:rPr>
+        <w:t>-</w:t>
+      </w:r>
+      <w:r>
+        <w:t>timer) Gradvis (timer til dage)</w:t>
+      </w:r>
+    </w:p>
+    <w:p>
+      <w:pPr>
+        <w:rPr>
+          <w:rFonts w:hint="default"/>
+        </w:rPr>
+      </w:pPr>
+    </w:p>
+    <w:p>
+      <w:pPr>
+        <w:rPr>
+          <w:rFonts w:hint="default"/>
+        </w:rPr>
+      </w:pPr>
+    </w:p>
+    <w:p>
+      <w:r>
+        <w:t>Hvilke symptomer er karakteristiske for hyperthyreose?</w:t>
+      </w:r>
+    </w:p>
+    <w:p>
+      <w:r>
+        <w:t>A) Vægtøgning, træthed, kuldskærhed</w:t>
+      </w:r>
+    </w:p>
+    <w:p>
+      <w:r>
+        <w:t>B) Vægttab, rysten, varme-intolerance</w:t>
+      </w:r>
+    </w:p>
+    <w:p>
+      <w:r>
+        <w:t>C) Forstoppelse, hæs stemme, ansigtsødem</w:t>
+      </w:r>
+    </w:p>
+    <w:p>
+      <w:r>
+        <w:t>D) Nedsat appetit, lavt stofskifte, depression</w:t>
+      </w:r>
+    </w:p>
+    <w:p/>
+    <w:p/>
+    <w:p/>
+    <w:p>
+      <w:r>
+        <w:t>KORREKT SVAR: B) Vægttab, rysten, varme-intolerance</w:t>
+      </w:r>
+    </w:p>
+    <w:p>
+      <w:r>
+        <w:t>Forklaring:</w:t>
+      </w:r>
+    </w:p>
+    <w:p>
+      <w:r>
+        <w:t>B er korrekt: Dette er klassiske symptomer på et for højt stofskifte</w:t>
+      </w:r>
+    </w:p>
+    <w:p>
+      <w:r>
+        <w:t>A er forkert: Disse er symptomer på hypothyreose (for lavt stofskifte)</w:t>
+      </w:r>
+    </w:p>
+    <w:p>
+      <w:r>
+        <w:t>C er forkert: Disse er symptomer på hypothyreose</w:t>
+      </w:r>
+    </w:p>
+    <w:p>
+      <w:r>
+        <w:t>D er forkert: Dette beskriver hypothyreose</w:t>
+      </w:r>
+    </w:p>
+    <w:p/>
+    <w:p>
+      <w:r>
+        <w:t>En patient med diabetes type 1 bliver pludseligt uklar, sveder og ryster. Hvad er den mest sandsynlige årsag?</w:t>
+      </w:r>
+    </w:p>
+    <w:p>
+      <w:r>
+        <w:t>A) Ketoacidose</w:t>
+      </w:r>
+    </w:p>
+    <w:p>
+      <w:r>
+        <w:t>B) Hypoglykæmi</w:t>
+      </w:r>
+    </w:p>
+    <w:p>
+      <w:r>
+        <w:t>C) Hyperglykæmi</w:t>
+      </w:r>
+    </w:p>
+    <w:p>
+      <w:r>
+        <w:t>D) Diabetisk neuropati</w:t>
+      </w:r>
+    </w:p>
+    <w:p/>
+    <w:p/>
+    <w:p/>
+    <w:p>
+      <w:r>
+        <w:t>KORREKT SVAR: B) Hypoglykæmi</w:t>
+      </w:r>
+    </w:p>
+    <w:p>
+      <w:r>
+        <w:t>Forklaring:</w:t>
+      </w:r>
+    </w:p>
+    <w:p>
+      <w:r>
+        <w:t>B er korrekt: Disse er klassiske symptomer på for lavt blodsukker, som er en akut komplikation til insulinbehandling</w:t>
+      </w:r>
+    </w:p>
+    <w:p>
+      <w:r>
+        <w:t>A er forkert: Ketoacidose giver andre symptomer (kvalme, mavesmerter, acetonelugt)</w:t>
+      </w:r>
+    </w:p>
+    <w:p>
+      <w:r>
+        <w:t>C er forkert: Hyperglykæmi udvikler sig typisk langsommere</w:t>
+      </w:r>
+    </w:p>
+    <w:p>
+      <w:r>
+        <w:t>D er forkert: Neuropati er en kronisk komplikation</w:t>
+      </w:r>
+    </w:p>
+    <w:p/>
+    <w:p/>
+    <w:p/>
+    <w:p>
+      <w:r>
+        <w:t>Hvilken type anæmi er den hyppigst forekommende?</w:t>
+      </w:r>
+    </w:p>
+    <w:p>
+      <w:r>
+        <w:t>A) Jernmangelanæmi</w:t>
+      </w:r>
+    </w:p>
+    <w:p>
+      <w:r>
+        <w:t>B) Hæmolytisk anæmi</w:t>
+      </w:r>
+    </w:p>
+    <w:p>
+      <w:r>
+        <w:t>C) Aplastisk anæmi</w:t>
+      </w:r>
+    </w:p>
+    <w:p>
+      <w:r>
+        <w:t>D) Perniciøs anæmi</w:t>
+      </w:r>
+    </w:p>
+    <w:p/>
+    <w:p/>
+    <w:p/>
+    <w:p>
+      <w:r>
+        <w:t>KORREKT SVAR: A) Jernmangelanæmi</w:t>
+      </w:r>
+    </w:p>
+    <w:p>
+      <w:r>
+        <w:t>Forklaring:</w:t>
+      </w:r>
+    </w:p>
+    <w:p>
+      <w:r>
+        <w:t>A er korrekt: Jernmangelanæmi er den klart hyppigste form for anæmi</w:t>
+      </w:r>
+    </w:p>
+    <w:p>
+      <w:r>
+        <w:t>B, C og D er forkerte: Disse er alle sjældnere former for anæmi</w:t>
+      </w:r>
+    </w:p>
+    <w:p/>
+    <w:p/>
+    <w:p/>
+    <w:p>
+      <w:r>
+        <w:t>Hvilke af følgende er IKKE B-symptomer ved hæmatologisk cancer?</w:t>
+      </w:r>
+    </w:p>
+    <w:p>
+      <w:r>
+        <w:t>A) Vægttab</w:t>
+      </w:r>
+    </w:p>
+    <w:p>
+      <w:r>
+        <w:t>B) Nattesved</w:t>
+      </w:r>
+    </w:p>
+    <w:p>
+      <w:r>
+        <w:t>C) Osteoporose</w:t>
+      </w:r>
+    </w:p>
+    <w:p>
+      <w:r>
+        <w:t>D) Feber</w:t>
+      </w:r>
+    </w:p>
+    <w:p/>
+    <w:p/>
+    <w:p/>
+    <w:p>
+      <w:r>
+        <w:t>KORREKT SVAR: C) Osteoporose</w:t>
+      </w:r>
+    </w:p>
+    <w:p>
+      <w:r>
+        <w:t>Forklaring:</w:t>
+      </w:r>
+    </w:p>
+    <w:p>
+      <w:r>
+        <w:t>C er korrekt: Osteoporose er ikke et B-symptom</w:t>
+      </w:r>
+    </w:p>
+    <w:p>
+      <w:r>
+        <w:t>A, B og D er forkerte: Vægttab, nattesved og feber er de klassiske B-symptomer</w:t>
+      </w:r>
+    </w:p>
+    <w:p/>
+    <w:p>
+      <w:r>
+        <w:t>Hvad er den primære behandling af hypothyreose?</w:t>
+      </w:r>
+    </w:p>
+    <w:p>
+      <w:r>
+        <w:t>A) Operation</w:t>
+      </w:r>
+    </w:p>
+    <w:p>
+      <w:r>
+        <w:t>B) Radioaktivt jod</w:t>
+      </w:r>
+    </w:p>
+    <w:p>
+      <w:r>
+        <w:t>C) Thyroideahormontilskud</w:t>
+      </w:r>
+    </w:p>
+    <w:p>
+      <w:r>
+        <w:t>D) Antithyroid medicin</w:t>
+      </w:r>
+    </w:p>
+    <w:p/>
+    <w:p/>
+    <w:p/>
+    <w:p>
+      <w:r>
+        <w:t>KORREKT SVAR: C) Thyroideahormontilskud</w:t>
+      </w:r>
+    </w:p>
+    <w:p>
+      <w:r>
+        <w:t>Forklaring:</w:t>
+      </w:r>
+    </w:p>
+    <w:p>
+      <w:r>
+        <w:t>C er korrekt: Ved hypothyreose mangler kroppen thyroideahormon, som derfor må tilføres</w:t>
+      </w:r>
+    </w:p>
+    <w:p>
+      <w:r>
+        <w:t>A er forkert: Operation bruges primært ved cancer eller store struma</w:t>
+      </w:r>
+    </w:p>
+    <w:p>
+      <w:r>
+        <w:t>B er forkert: Radioaktivt jod bruges ved hyperthyreose</w:t>
+      </w:r>
+    </w:p>
+    <w:p>
+      <w:r>
+        <w:t>D er forkert: Antithyroid medicin bruges ved hyperthyreose</w:t>
+      </w:r>
+    </w:p>
+    <w:p/>
+    <w:p/>
+    <w:p>
+      <w:r>
+        <w:t>Hvilken komplikation er særligt frygtet hos patienter med type 1 diabetes under træning?</w:t>
+      </w:r>
+    </w:p>
+    <w:p>
+      <w:r>
+        <w:t>A) Ketoacidose</w:t>
+      </w:r>
+    </w:p>
+    <w:p>
+      <w:r>
+        <w:t>B) Hypoglykæmi</w:t>
+      </w:r>
+    </w:p>
+    <w:p>
+      <w:r>
+        <w:t>C) Hypertension</w:t>
+      </w:r>
+    </w:p>
+    <w:p>
+      <w:r>
+        <w:t>D) Neuropati</w:t>
+      </w:r>
+    </w:p>
+    <w:p/>
+    <w:p/>
+    <w:p/>
+    <w:p/>
+    <w:p>
+      <w:r>
+        <w:t>KORREKT SVAR: B) Hypoglykæmi</w:t>
+      </w:r>
+    </w:p>
+    <w:p>
+      <w:r>
+        <w:t>Forklaring:</w:t>
+      </w:r>
+    </w:p>
+    <w:p>
+      <w:r>
+        <w:t>B er korrekt: Under træning øges insulinfølsomheden og risikoen for lavt blodsukker stiger</w:t>
+      </w:r>
+    </w:p>
+    <w:p>
+      <w:r>
+        <w:t>A er forkert: Ketoacidose udvikles typisk ved insulinmangel, ikke under træning</w:t>
+      </w:r>
+    </w:p>
+    <w:p>
+      <w:r>
+        <w:t>C er forkert: Hypertension er en langvarig komplikation</w:t>
+      </w:r>
+    </w:p>
+    <w:p>
+      <w:r>
+        <w:t>D er forkert: Neuropati er en langvarig komplikation</w:t>
+      </w:r>
+    </w:p>
+    <w:p/>
+    <w:p>
+      <w:r>
+        <w:t>Hvad karakteriserer kronisk lymfatisk leukæmi (CLL)?</w:t>
+      </w:r>
+    </w:p>
+    <w:p>
+      <w:r>
+        <w:t>A) Akut debut med svære symptomer</w:t>
+      </w:r>
+    </w:p>
+    <w:p>
+      <w:r>
+        <w:t>B) Rammer primært børn</w:t>
+      </w:r>
+    </w:p>
+    <w:p>
+      <w:r>
+        <w:t>C) Opdages ofte tilfældigt ved blodprøve</w:t>
+      </w:r>
+    </w:p>
+    <w:p>
+      <w:r>
+        <w:t>D) Kræver altid akut behandling</w:t>
+      </w:r>
+    </w:p>
+    <w:p/>
+    <w:p/>
+    <w:p/>
+    <w:p/>
+    <w:p>
+      <w:r>
+        <w:t>KORREKT SVAR: C) Opdages ofte tilfældigt ved blodprøve</w:t>
+      </w:r>
+    </w:p>
+    <w:p>
+      <w:r>
+        <w:t>Forklaring:</w:t>
+      </w:r>
+    </w:p>
+    <w:p>
+      <w:r>
+        <w:t>C er korrekt: CLL har ofte et indolent forløb og opdages tilfældigt</w:t>
+      </w:r>
+    </w:p>
+    <w:p>
+      <w:r>
+        <w:t>A er forkert: CLL har typisk langsom udvikling</w:t>
+      </w:r>
+    </w:p>
+    <w:p>
+      <w:r>
+        <w:t>B er forkert: CLL rammer primært ældre</w:t>
+      </w:r>
+    </w:p>
+    <w:p>
+      <w:r>
+        <w:t>D er forkert: CLL kræver ofte ikke akut behandling</w:t>
+      </w:r>
+    </w:p>
+    <w:p/>
+    <w:p/>
+    <w:p/>
+    <w:p>
+      <w:r>
+        <w:t>Hvilken af følgende er en typisk senkomplikation til diabetes?</w:t>
+      </w:r>
+    </w:p>
+    <w:p>
+      <w:r>
+        <w:t>A) Ketoacidose</w:t>
+      </w:r>
+    </w:p>
+    <w:p>
+      <w:r>
+        <w:t>B) Retinopati</w:t>
+      </w:r>
+    </w:p>
+    <w:p>
+      <w:r>
+        <w:t>C) Hypoglykæmi</w:t>
+      </w:r>
+    </w:p>
+    <w:p>
+      <w:r>
+        <w:t>D) Hyperglykæmi</w:t>
+      </w:r>
+    </w:p>
+    <w:p/>
+    <w:p/>
+    <w:p/>
+    <w:p/>
+    <w:p>
+      <w:r>
+        <w:t>KORREKT SVAR: B) Retinopati</w:t>
+      </w:r>
+    </w:p>
+    <w:p>
+      <w:r>
+        <w:t>Forklaring:</w:t>
+      </w:r>
+    </w:p>
+    <w:p>
+      <w:r>
+        <w:t>B er korrekt: Retinopati er en klassisk senkomplikation der udvikles over år</w:t>
+      </w:r>
+    </w:p>
+    <w:p>
+      <w:r>
+        <w:t>A er forkert: Ketoacidose er en akut komplikation</w:t>
+      </w:r>
+    </w:p>
+    <w:p>
+      <w:r>
+        <w:t>C er forkert: Hypoglykæmi er en akut komplikation</w:t>
+      </w:r>
+    </w:p>
+    <w:p>
+      <w:r>
+        <w:t>D er forkert: Hyperglykæmi er ikke en komplikation</w:t>
+      </w:r>
+    </w:p>
+    <w:p/>
+    <w:p/>
+    <w:p/>
+    <w:p>
+      <w:r>
+        <w:t>Hvilket hormon produceres i binyrebarken?</w:t>
+      </w:r>
+    </w:p>
+    <w:p>
+      <w:r>
+        <w:t>A) Adrenalin</w:t>
+      </w:r>
+    </w:p>
+    <w:p>
+      <w:r>
+        <w:t>B) Insulin</w:t>
+      </w:r>
+    </w:p>
+    <w:p>
+      <w:r>
+        <w:t>C) Kortisol</w:t>
+      </w:r>
+    </w:p>
+    <w:p>
+      <w:r>
+        <w:t>D) Thyroxin</w:t>
+      </w:r>
+    </w:p>
+    <w:p/>
+    <w:p/>
+    <w:p/>
+    <w:p>
+      <w:r>
+        <w:t>KORREKT SVAR: C) Kortisol</w:t>
+      </w:r>
+    </w:p>
+    <w:p>
+      <w:r>
+        <w:t>Forklaring:</w:t>
+      </w:r>
+    </w:p>
+    <w:p>
+      <w:r>
+        <w:t>C er korrekt: Kortisol produceres i binyrebarken</w:t>
+      </w:r>
+    </w:p>
+    <w:p>
+      <w:r>
+        <w:t>A er forkert: Adrenalin produceres i binyremarven</w:t>
+      </w:r>
+    </w:p>
+    <w:p>
+      <w:r>
+        <w:t>B er forkert: Insulin produceres i pancreas</w:t>
+      </w:r>
+    </w:p>
     <w:p>
       <w:r>
         <w:rPr>
@@ -45,10 +844,10 @@
               <wp:anchor distT="0" distB="0" distL="114300" distR="114300" simplePos="0" relativeHeight="251659264" behindDoc="0" locked="0" layoutInCell="1" allowOverlap="1">
                 <wp:simplePos x="0" y="0"/>
                 <wp:positionH relativeFrom="column">
-                  <wp:posOffset>-842010</wp:posOffset>
+                  <wp:posOffset>-666750</wp:posOffset>
                 </wp:positionH>
                 <wp:positionV relativeFrom="paragraph">
-                  <wp:posOffset>127635</wp:posOffset>
+                  <wp:posOffset>4048125</wp:posOffset>
                 </wp:positionV>
                 <wp:extent cx="7196455" cy="2259965"/>
                 <wp:effectExtent l="6350" t="6350" r="17145" b="19685"/>
@@ -103,7 +902,7 @@
           </mc:Choice>
           <mc:Fallback>
             <w:pict>
-              <v:rect id="_x0000_s1026" o:spid="_x0000_s1026" o:spt="1" style="position:absolute;left:0pt;margin-left:-66.3pt;margin-top:10.05pt;height:177.95pt;width:566.65pt;z-index:251659264;v-text-anchor:middle;mso-width-relative:page;mso-height-relative:page;" fillcolor="#AEB862 [3204]" filled="t" stroked="t" coordsize="21600,21600" o:gfxdata="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">
+              <v:rect id="_x0000_s1026" o:spid="_x0000_s1026" o:spt="1" style="position:absolute;left:0pt;margin-left:-52.5pt;margin-top:318.75pt;height:177.95pt;width:566.65pt;z-index:251659264;v-text-anchor:middle;mso-width-relative:page;mso-height-relative:page;" fillcolor="#AEB862 [3204]" filled="t" stroked="t" coordsize="21600,21600" o:gfxdata="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">
                 <v:fill on="t" focussize="0,0"/>
                 <v:stroke weight="1pt" color="#AEB862 [3204]" miterlimit="8" joinstyle="miter"/>
                 <v:imagedata o:title=""/>
@@ -114,811 +913,11 @@
           </mc:Fallback>
         </mc:AlternateContent>
       </w:r>
-    </w:p>
-    <w:p>
-      <w:r>
-        <w:t>KORREKT SVAR: B) Autoimmun destruktion af beta-celler</w:t>
-      </w:r>
-    </w:p>
-    <w:p>
-      <w:r>
-        <w:t>Forklaring:</w:t>
-      </w:r>
-    </w:p>
-    <w:p>
-      <w:r>
-        <w:t>B er korrekt: Type 1 diabetes er en autoimmun sygdom hvor immunsystemet angriber og ødelægger de insulinproducerende beta-celler i pancreas</w:t>
-      </w:r>
-    </w:p>
-    <w:p>
-      <w:r>
-        <w:t>A er forkert: Livsstilsfaktorer spiller primært en rolle ved type 2 diabetes</w:t>
-      </w:r>
-    </w:p>
-    <w:p>
-      <w:r>
-        <w:t>C er forkert: Insulinresistens er karakteristisk for type 2 diabetes</w:t>
-      </w:r>
-    </w:p>
-    <w:p>
-      <w:r>
-        <w:t>D er forkert: Overvægt er en risikofaktor for type 2 diabetes, ikke type 1</w:t>
-      </w:r>
-    </w:p>
-    <w:p/>
-    <w:p>
-      <w:pPr>
-        <w:rPr>
-          <w:rFonts w:hint="default"/>
-          <w:lang w:val="en-US"/>
-        </w:rPr>
-      </w:pPr>
-      <w:r>
-        <w:rPr>
-          <w:rFonts w:hint="default"/>
-        </w:rPr>
-        <w:t>Hypoglykæmi har hurtig opståen med skælven</w:t>
-      </w:r>
-      <w:r>
-        <w:rPr>
-          <w:rFonts w:hint="default"/>
-          <w:lang w:val="en-US"/>
-        </w:rPr>
-        <w:t>/sitren/rysten</w:t>
-      </w:r>
-      <w:r>
-        <w:rPr>
-          <w:rFonts w:hint="default"/>
-        </w:rPr>
-        <w:t>, sveden og forvirring; ketoacidose har langsommere opståen med kvalme,</w:t>
-      </w:r>
-      <w:r>
-        <w:rPr>
-          <w:rFonts w:hint="default"/>
-          <w:lang w:val="en-US"/>
-        </w:rPr>
-        <w:t xml:space="preserve"> opkastning, mavesmerter</w:t>
-      </w:r>
-      <w:r>
-        <w:rPr>
-          <w:rFonts w:hint="default"/>
-        </w:rPr>
-        <w:t xml:space="preserve"> frugtig ånde og hurtig åndedræt</w:t>
-      </w:r>
-      <w:r>
-        <w:rPr>
-          <w:rFonts w:hint="default"/>
-          <w:lang w:val="en-US"/>
-        </w:rPr>
-        <w:t xml:space="preserve"> (hvorfor?, kussmauls respiration), dehydrering.</w:t>
-      </w:r>
-    </w:p>
-    <w:p>
-      <w:pPr>
-        <w:pStyle w:val="9"/>
-        <w:keepNext w:val="0"/>
-        <w:keepLines w:val="0"/>
-        <w:widowControl/>
-        <w:suppressLineNumbers w:val="0"/>
-      </w:pPr>
-      <w:r>
-        <w:t xml:space="preserve">Parameter </w:t>
-      </w:r>
-      <w:r>
-        <w:rPr>
-          <w:rFonts w:hint="default"/>
-          <w:lang w:val="en-US"/>
-        </w:rPr>
-        <w:tab/>
-      </w:r>
-      <w:r>
-        <w:t xml:space="preserve">Hypoglykæmi </w:t>
-      </w:r>
-      <w:r>
-        <w:rPr>
-          <w:rFonts w:hint="default"/>
-          <w:lang w:val="en-US"/>
-        </w:rPr>
-        <w:tab/>
-      </w:r>
-      <w:r>
-        <w:t xml:space="preserve">Diabetisk Ketoacidose (DKA) </w:t>
-      </w:r>
-    </w:p>
-    <w:p>
-      <w:pPr>
-        <w:pStyle w:val="9"/>
-        <w:keepNext w:val="0"/>
-        <w:keepLines w:val="0"/>
-        <w:widowControl/>
-        <w:suppressLineNumbers w:val="0"/>
-      </w:pPr>
-      <w:r>
-        <w:t xml:space="preserve">Blodsukker </w:t>
-      </w:r>
-      <w:r>
-        <w:rPr>
-          <w:rFonts w:hint="default"/>
-          <w:lang w:val="en-US"/>
-        </w:rPr>
-        <w:t xml:space="preserve">   lav </w:t>
-      </w:r>
-      <w:r>
-        <w:rPr>
-          <w:rFonts w:hint="default"/>
-          <w:lang w:val="en-US"/>
-        </w:rPr>
-        <w:tab/>
-        <w:t/>
-      </w:r>
-      <w:r>
-        <w:rPr>
-          <w:rFonts w:hint="default"/>
-          <w:lang w:val="en-US"/>
-        </w:rPr>
-        <w:tab/>
-        <w:t>Hæj</w:t>
-      </w:r>
-      <w:r>
-        <w:t xml:space="preserve">250 mg/dl (typisk højere) </w:t>
-      </w:r>
-    </w:p>
-    <w:p>
-      <w:pPr>
-        <w:pStyle w:val="9"/>
-        <w:keepNext w:val="0"/>
-        <w:keepLines w:val="0"/>
-        <w:widowControl/>
-        <w:suppressLineNumbers w:val="0"/>
-      </w:pPr>
-      <w:r>
-        <w:t xml:space="preserve">Ketoner </w:t>
-      </w:r>
-      <w:r>
-        <w:rPr>
-          <w:rFonts w:hint="default"/>
-          <w:lang w:val="en-US"/>
-        </w:rPr>
-        <w:tab/>
-      </w:r>
-      <w:r>
-        <w:t xml:space="preserve">Fraværende </w:t>
-      </w:r>
-      <w:r>
-        <w:rPr>
-          <w:rFonts w:hint="default"/>
-          <w:lang w:val="en-US"/>
-        </w:rPr>
-        <w:tab/>
-        <w:t/>
-      </w:r>
-      <w:r>
-        <w:rPr>
-          <w:rFonts w:hint="default"/>
-          <w:lang w:val="en-US"/>
-        </w:rPr>
-        <w:tab/>
-      </w:r>
-      <w:r>
-        <w:t xml:space="preserve">Tilstede i blod eller urin </w:t>
-      </w:r>
-    </w:p>
-    <w:p>
-      <w:pPr>
-        <w:pStyle w:val="9"/>
-        <w:keepNext w:val="0"/>
-        <w:keepLines w:val="0"/>
-        <w:widowControl/>
-        <w:suppressLineNumbers w:val="0"/>
-      </w:pPr>
-      <w:r>
-        <w:t xml:space="preserve">Acidose </w:t>
-      </w:r>
-      <w:r>
-        <w:rPr>
-          <w:rFonts w:hint="default"/>
-          <w:lang w:val="en-US"/>
-        </w:rPr>
-        <w:tab/>
-      </w:r>
-      <w:r>
-        <w:t xml:space="preserve">Ingen </w:t>
-      </w:r>
-      <w:r>
-        <w:rPr>
-          <w:rFonts w:hint="default"/>
-          <w:lang w:val="en-US"/>
-        </w:rPr>
-        <w:tab/>
-        <w:t/>
-      </w:r>
-      <w:r>
-        <w:rPr>
-          <w:rFonts w:hint="default"/>
-          <w:lang w:val="en-US"/>
-        </w:rPr>
-        <w:tab/>
-      </w:r>
-      <w:r>
-        <w:t xml:space="preserve">Metabolsk acidose (pH &lt;7,3, HCO3- &lt;15) </w:t>
-      </w:r>
-    </w:p>
-    <w:p>
-      <w:pPr>
-        <w:pStyle w:val="9"/>
-        <w:keepNext w:val="0"/>
-        <w:keepLines w:val="0"/>
-        <w:widowControl/>
-        <w:suppressLineNumbers w:val="0"/>
-      </w:pPr>
-      <w:r>
-        <w:rPr>
-          <w:rFonts w:hint="default"/>
-          <w:lang w:val="en-US"/>
-        </w:rPr>
-        <w:t>Debut</w:t>
-      </w:r>
-      <w:r>
-        <w:rPr>
-          <w:rFonts w:hint="default"/>
-          <w:lang w:val="en-US"/>
-        </w:rPr>
-        <w:tab/>
-      </w:r>
-      <w:r>
-        <w:t xml:space="preserve"> Pludselig (minutter</w:t>
-      </w:r>
-      <w:r>
-        <w:rPr>
-          <w:rFonts w:hint="default"/>
-          <w:lang w:val="en-US"/>
-        </w:rPr>
-        <w:t>-</w:t>
-      </w:r>
-      <w:r>
-        <w:t>timer) Gradvis (timer til dage)</w:t>
-      </w:r>
-    </w:p>
-    <w:p>
-      <w:pPr>
-        <w:rPr>
-          <w:rFonts w:hint="default"/>
-        </w:rPr>
-      </w:pPr>
-    </w:p>
-    <w:p>
-      <w:pPr>
-        <w:rPr>
-          <w:rFonts w:hint="default"/>
-        </w:rPr>
-      </w:pPr>
-    </w:p>
-    <w:p>
-      <w:r>
-        <w:t>Hvilke symptomer er karakteristiske for hyperthyreose?</w:t>
-      </w:r>
-    </w:p>
-    <w:p>
-      <w:r>
-        <w:t>A) Vægtøgning, træthed, kuldskærhed</w:t>
-      </w:r>
-    </w:p>
-    <w:p>
-      <w:r>
-        <w:t>B) Vægttab, rysten, varme-intolerance</w:t>
-      </w:r>
-    </w:p>
-    <w:p>
-      <w:r>
-        <w:t>C) Forstoppelse, hæs stemme, ansigtsødem</w:t>
-      </w:r>
-    </w:p>
-    <w:p>
-      <w:r>
-        <w:t>D) Nedsat appetit, lavt stofskifte, depression</w:t>
-      </w:r>
-    </w:p>
-    <w:p/>
-    <w:p/>
-    <w:p/>
-    <w:p>
-      <w:r>
-        <w:t>KORREKT SVAR: B) Vægttab, rysten, varme-intolerance</w:t>
-      </w:r>
-    </w:p>
-    <w:p>
-      <w:r>
-        <w:t>Forklaring:</w:t>
-      </w:r>
-    </w:p>
-    <w:p>
-      <w:r>
-        <w:t>B er korrekt: Dette er klassiske symptomer på et for højt stofskifte</w:t>
-      </w:r>
-    </w:p>
-    <w:p>
-      <w:r>
-        <w:t>A er forkert: Disse er symptomer på hypothyreose (for lavt stofskifte)</w:t>
-      </w:r>
-    </w:p>
-    <w:p>
-      <w:r>
-        <w:t>C er forkert: Disse er symptomer på hypothyreose</w:t>
-      </w:r>
-    </w:p>
-    <w:p>
-      <w:r>
-        <w:t>D er forkert: Dette beskriver hypothyreose</w:t>
-      </w:r>
-    </w:p>
-    <w:p/>
-    <w:p>
-      <w:r>
-        <w:t>En patient med diabetes type 1 bliver pludseligt uklar, sveder og ryster. Hvad er den mest sandsynlige årsag?</w:t>
-      </w:r>
-    </w:p>
-    <w:p>
-      <w:r>
-        <w:t>A) Ketoacidose</w:t>
-      </w:r>
-    </w:p>
-    <w:p>
-      <w:r>
-        <w:t>B) Hypoglykæmi</w:t>
-      </w:r>
-    </w:p>
-    <w:p>
-      <w:r>
-        <w:t>C) Hyperglykæmi</w:t>
-      </w:r>
-    </w:p>
-    <w:p>
-      <w:r>
-        <w:t>D) Diabetisk neuropati</w:t>
-      </w:r>
-    </w:p>
-    <w:p/>
-    <w:p/>
-    <w:p/>
-    <w:p>
-      <w:r>
-        <w:t>KORREKT SVAR: B) Hypoglykæmi</w:t>
-      </w:r>
-    </w:p>
-    <w:p>
-      <w:r>
-        <w:t>Forklaring:</w:t>
-      </w:r>
-    </w:p>
-    <w:p>
-      <w:r>
-        <w:t>B er korrekt: Disse er klassiske symptomer på for lavt blodsukker, som er en akut komplikation til insulinbehandling</w:t>
-      </w:r>
-    </w:p>
-    <w:p>
-      <w:r>
-        <w:t>A er forkert: Ketoacidose giver andre symptomer (kvalme, mavesmerter, acetonelugt)</w:t>
-      </w:r>
-    </w:p>
-    <w:p>
-      <w:r>
-        <w:t>C er forkert: Hyperglykæmi udvikler sig typisk langsommere</w:t>
-      </w:r>
-    </w:p>
-    <w:p>
-      <w:r>
-        <w:t>D er forkert: Neuropati er en kronisk komplikation</w:t>
-      </w:r>
-    </w:p>
-    <w:p/>
-    <w:p/>
-    <w:p/>
-    <w:p>
-      <w:r>
-        <w:t>Hvilken type anæmi er den hyppigst forekommende?</w:t>
-      </w:r>
-    </w:p>
-    <w:p>
-      <w:r>
-        <w:t>A) Jernmangelanæmi</w:t>
-      </w:r>
-    </w:p>
-    <w:p>
-      <w:r>
-        <w:t>B) Hæmolytisk anæmi</w:t>
-      </w:r>
-    </w:p>
-    <w:p>
-      <w:r>
-        <w:t>C) Aplastisk anæmi</w:t>
-      </w:r>
-    </w:p>
-    <w:p>
-      <w:r>
-        <w:t>D) Perniciøs anæmi</w:t>
-      </w:r>
-    </w:p>
-    <w:p/>
-    <w:p/>
-    <w:p/>
-    <w:p>
-      <w:r>
-        <w:t>KORREKT SVAR: A) Jernmangelanæmi</w:t>
-      </w:r>
-    </w:p>
-    <w:p>
-      <w:r>
-        <w:t>Forklaring:</w:t>
-      </w:r>
-    </w:p>
-    <w:p>
-      <w:r>
-        <w:t>A er korrekt: Jernmangelanæmi er den klart hyppigste form for anæmi</w:t>
-      </w:r>
-    </w:p>
-    <w:p>
-      <w:r>
-        <w:t>B, C og D er forkerte: Disse er alle sjældnere former for anæmi</w:t>
-      </w:r>
-    </w:p>
-    <w:p/>
-    <w:p/>
-    <w:p/>
-    <w:p>
-      <w:r>
-        <w:t>Hvilke af følgende er IKKE B-symptomer ved hæmatologisk cancer?</w:t>
-      </w:r>
-    </w:p>
-    <w:p>
-      <w:r>
-        <w:t>A) Vægttab</w:t>
-      </w:r>
-    </w:p>
-    <w:p>
-      <w:r>
-        <w:t>B) Nattesved</w:t>
-      </w:r>
-    </w:p>
-    <w:p>
-      <w:r>
-        <w:t>C) Osteoporose</w:t>
-      </w:r>
-    </w:p>
-    <w:p>
-      <w:r>
-        <w:t>D) Feber</w:t>
-      </w:r>
-    </w:p>
-    <w:p/>
-    <w:p/>
-    <w:p/>
-    <w:p>
-      <w:r>
-        <w:t>KORREKT SVAR: C) Osteoporose</w:t>
-      </w:r>
-    </w:p>
-    <w:p>
-      <w:r>
-        <w:t>Forklaring:</w:t>
-      </w:r>
-    </w:p>
-    <w:p>
-      <w:r>
-        <w:t>C er korrekt: Osteoporose er ikke et B-symptom</w:t>
-      </w:r>
-    </w:p>
-    <w:p>
-      <w:r>
-        <w:t>A, B og D er forkerte: Vægttab, nattesved og feber er de klassiske B-symptomer</w:t>
-      </w:r>
-    </w:p>
-    <w:p/>
-    <w:p>
-      <w:r>
-        <w:t>Hvad er den primære behandling af hypothyreose?</w:t>
-      </w:r>
-    </w:p>
-    <w:p>
-      <w:r>
-        <w:t>A) Operation</w:t>
-      </w:r>
-    </w:p>
-    <w:p>
-      <w:r>
-        <w:t>B) Radioaktivt jod</w:t>
-      </w:r>
-    </w:p>
-    <w:p>
-      <w:r>
-        <w:t>C) Thyroideahormontilskud</w:t>
-      </w:r>
-    </w:p>
-    <w:p>
-      <w:r>
-        <w:t>D) Antithyroid medicin</w:t>
-      </w:r>
-    </w:p>
-    <w:p/>
-    <w:p/>
-    <w:p/>
-    <w:p>
-      <w:r>
-        <w:t>KORREKT SVAR: C) Thyroideahormontilskud</w:t>
-      </w:r>
-    </w:p>
-    <w:p>
-      <w:r>
-        <w:t>Forklaring:</w:t>
-      </w:r>
-    </w:p>
-    <w:p>
-      <w:r>
-        <w:t>C er korrekt: Ved hypothyreose mangler kroppen thyroideahormon, som derfor må tilføres</w:t>
-      </w:r>
-    </w:p>
-    <w:p>
-      <w:r>
-        <w:t>A er forkert: Operation bruges primært ved cancer eller store struma</w:t>
-      </w:r>
-    </w:p>
-    <w:p>
-      <w:r>
-        <w:t>B er forkert: Radioaktivt jod bruges ved hyperthyreose</w:t>
-      </w:r>
-    </w:p>
-    <w:p>
-      <w:r>
-        <w:t>D er forkert: Antithyroid medicin bruges ved hyperthyreose</w:t>
-      </w:r>
-    </w:p>
-    <w:p/>
-    <w:p/>
-    <w:p>
-      <w:r>
-        <w:t>Hvilken komplikation er særligt frygtet hos patienter med type 1 diabetes under træning?</w:t>
-      </w:r>
-    </w:p>
-    <w:p>
-      <w:r>
-        <w:t>A) Ketoacidose</w:t>
-      </w:r>
-    </w:p>
-    <w:p>
-      <w:r>
-        <w:t>B) Hypoglykæmi</w:t>
-      </w:r>
-    </w:p>
-    <w:p>
-      <w:r>
-        <w:t>C) Hypertension</w:t>
-      </w:r>
-    </w:p>
-    <w:p>
-      <w:r>
-        <w:t>D) Neuropati</w:t>
-      </w:r>
-    </w:p>
-    <w:p/>
-    <w:p/>
-    <w:p/>
-    <w:p/>
-    <w:p>
-      <w:r>
-        <w:t>KORREKT SVAR: B) Hypoglykæmi</w:t>
-      </w:r>
-    </w:p>
-    <w:p>
-      <w:r>
-        <w:t>Forklaring:</w:t>
-      </w:r>
-    </w:p>
-    <w:p>
-      <w:r>
-        <w:t>B er korrekt: Under træning øges insulinfølsomheden og risikoen for lavt blodsukker stiger</w:t>
-      </w:r>
-    </w:p>
-    <w:p>
-      <w:r>
-        <w:t>A er forkert: Ketoacidose udvikles typisk ved insulinmangel, ikke under træning</w:t>
-      </w:r>
-    </w:p>
-    <w:p>
-      <w:r>
-        <w:t>C er forkert: Hypertension er en langvarig komplikation</w:t>
-      </w:r>
-    </w:p>
-    <w:p>
-      <w:r>
-        <w:t>D er forkert: Neuropati er en langvarig komplikation</w:t>
-      </w:r>
-    </w:p>
-    <w:p/>
-    <w:p>
-      <w:r>
-        <w:t>Hvad karakteriserer kronisk lymfatisk leukæmi (CLL)?</w:t>
-      </w:r>
-    </w:p>
-    <w:p>
-      <w:r>
-        <w:t>A) Akut debut med svære symptomer</w:t>
-      </w:r>
-    </w:p>
-    <w:p>
-      <w:r>
-        <w:t>B) Rammer primært børn</w:t>
-      </w:r>
-    </w:p>
-    <w:p>
-      <w:r>
-        <w:t>C) Opdages ofte tilfældigt ved blodprøve</w:t>
-      </w:r>
-    </w:p>
-    <w:p>
-      <w:r>
-        <w:t>D) Kræver altid akut behandling</w:t>
-      </w:r>
-    </w:p>
-    <w:p/>
-    <w:p/>
-    <w:p/>
-    <w:p/>
-    <w:p>
-      <w:r>
-        <w:t>KORREKT SVAR: C) Opdages ofte tilfældigt ved blodprøve</w:t>
-      </w:r>
-    </w:p>
-    <w:p>
-      <w:r>
-        <w:t>Forklaring:</w:t>
-      </w:r>
-    </w:p>
-    <w:p>
-      <w:r>
-        <w:t>C er korrekt: CLL har ofte et indolent forløb og opdages tilfældigt</w:t>
-      </w:r>
-    </w:p>
-    <w:p>
-      <w:r>
-        <w:t>A er forkert: CLL har typisk langsom udvikling</w:t>
-      </w:r>
-    </w:p>
-    <w:p>
-      <w:r>
-        <w:t>B er forkert: CLL rammer primært ældre</w:t>
-      </w:r>
-    </w:p>
-    <w:p>
-      <w:r>
-        <w:t>D er forkert: CLL kræver ofte ikke akut behandling</w:t>
-      </w:r>
-    </w:p>
-    <w:p/>
-    <w:p/>
-    <w:p/>
-    <w:p>
-      <w:r>
-        <w:t>Hvilken af følgende er en typisk senkomplikation til diabetes?</w:t>
-      </w:r>
-    </w:p>
-    <w:p>
-      <w:r>
-        <w:t>A) Ketoacidose</w:t>
-      </w:r>
-    </w:p>
-    <w:p>
-      <w:r>
-        <w:t>B) Retinopati</w:t>
-      </w:r>
-    </w:p>
-    <w:p>
-      <w:r>
-        <w:t>C) Hypoglykæmi</w:t>
-      </w:r>
-    </w:p>
-    <w:p>
-      <w:r>
-        <w:t>D) Hyperglykæmi</w:t>
-      </w:r>
-    </w:p>
-    <w:p/>
-    <w:p/>
-    <w:p/>
-    <w:p/>
-    <w:p>
-      <w:r>
-        <w:t>KORREKT SVAR: B) Retinopati</w:t>
-      </w:r>
-    </w:p>
-    <w:p>
-      <w:r>
-        <w:t>Forklaring:</w:t>
-      </w:r>
-    </w:p>
-    <w:p>
-      <w:r>
-        <w:t>B er korrekt: Retinopati er en klassisk senkomplikation der udvikles over år</w:t>
-      </w:r>
-    </w:p>
-    <w:p>
-      <w:r>
-        <w:t>A er forkert: Ketoacidose er en akut komplikation</w:t>
-      </w:r>
-    </w:p>
-    <w:p>
-      <w:r>
-        <w:t>C er forkert: Hypoglykæmi er en akut komplikation</w:t>
-      </w:r>
-    </w:p>
-    <w:p>
-      <w:r>
-        <w:t>D er forkert: Hyperglykæmi er ikke en komplikation men et symptom</w:t>
-      </w:r>
-    </w:p>
-    <w:p/>
-    <w:p/>
-    <w:p/>
-    <w:p>
-      <w:r>
-        <w:t>Hvilket hormon produceres i binyrebarken?</w:t>
-      </w:r>
-    </w:p>
-    <w:p>
-      <w:r>
-        <w:t>A) Adrenalin</w:t>
-      </w:r>
-    </w:p>
-    <w:p>
-      <w:r>
-        <w:t>B) Insulin</w:t>
-      </w:r>
-    </w:p>
-    <w:p>
-      <w:r>
-        <w:t>C) Kortisol</w:t>
-      </w:r>
-    </w:p>
-    <w:p>
-      <w:r>
-        <w:t>D) Thyroxin</w:t>
-      </w:r>
-    </w:p>
-    <w:p/>
-    <w:p/>
-    <w:p/>
-    <w:p>
-      <w:r>
-        <w:t>KORREKT SVAR: C) Kortisol</w:t>
-      </w:r>
-    </w:p>
-    <w:p>
-      <w:r>
-        <w:t>Forklaring:</w:t>
-      </w:r>
-    </w:p>
-    <w:p>
-      <w:r>
-        <w:t>C er korrekt: Kortisol produceres i binyrebarken</w:t>
-      </w:r>
-    </w:p>
-    <w:p>
-      <w:r>
-        <w:t>A er forkert: Adrenalin produceres i binyremarven</w:t>
-      </w:r>
-    </w:p>
-    <w:p>
-      <w:r>
-        <w:t>B er forkert: Insulin produceres i pancreas</w:t>
-      </w:r>
-    </w:p>
-    <w:p>
-      <w:r>
-        <w:t>D er forkert: Thy</w:t>
+      <w:r>
+        <w:t>D er forkert: Thyroxin produceres i thyroidea</w:t>
       </w:r>
       <w:bookmarkStart w:id="0" w:name="_GoBack"/>
       <w:bookmarkEnd w:id="0"/>
-      <w:r>
-        <w:t>roxin produceres i thyroidea</w:t>
-      </w:r>
     </w:p>
     <w:sectPr>
       <w:pgSz w:w="11906" w:h="16838"/>
@@ -1022,7 +1021,7 @@
     <w:lsdException w:uiPriority="99" w:name="Normal Indent"/>
     <w:lsdException w:uiPriority="99" w:name="footnote text"/>
     <w:lsdException w:uiPriority="99" w:name="annotation text"/>
-    <w:lsdException w:uiPriority="99" w:semiHidden="0" w:name="header"/>
+    <w:lsdException w:qFormat="1" w:uiPriority="99" w:semiHidden="0" w:name="header"/>
     <w:lsdException w:qFormat="1" w:uiPriority="99" w:semiHidden="0" w:name="footer"/>
     <w:lsdException w:uiPriority="99" w:name="index heading"/>
     <w:lsdException w:qFormat="1" w:uiPriority="35" w:name="caption"/>
@@ -1083,7 +1082,7 @@
     <w:lsdException w:uiPriority="99" w:name="Document Map"/>
     <w:lsdException w:uiPriority="99" w:name="Plain Text"/>
     <w:lsdException w:uiPriority="99" w:name="E-mail Signature"/>
-    <w:lsdException w:uiPriority="99" w:name="Normal (Web)"/>
+    <w:lsdException w:qFormat="1" w:uiPriority="99" w:name="Normal (Web)"/>
     <w:lsdException w:uiPriority="99" w:name="HTML Acronym"/>
     <w:lsdException w:uiPriority="99" w:name="HTML Address"/>
     <w:lsdException w:uiPriority="99" w:name="HTML Cite"/>
@@ -1348,6 +1347,7 @@
     <w:basedOn w:val="1"/>
     <w:link w:val="12"/>
     <w:unhideWhenUsed/>
+    <w:qFormat/>
     <w:uiPriority w:val="99"/>
     <w:pPr>
       <w:tabs>
@@ -1361,6 +1361,7 @@
     <w:name w:val="Normal (Web)"/>
     <w:semiHidden/>
     <w:unhideWhenUsed/>
+    <w:qFormat/>
     <w:uiPriority w:val="99"/>
     <w:pPr>
       <w:spacing w:before="0" w:beforeAutospacing="1" w:after="0" w:afterAutospacing="1"/>
@@ -1368,6 +1369,7 @@
       <w:jc w:val="left"/>
     </w:pPr>
     <w:rPr>
+      <w:rFonts w:ascii="Times New Roman" w:hAnsi="Times New Roman" w:eastAsia="SimSun" w:cs="Times New Roman"/>
       <w:kern w:val="0"/>
       <w:sz w:val="24"/>
       <w:szCs w:val="24"/>
@@ -1414,6 +1416,7 @@
     <w:name w:val="Heading 1 Char"/>
     <w:basedOn w:val="4"/>
     <w:link w:val="2"/>
+    <w:qFormat/>
     <w:uiPriority w:val="9"/>
     <w:rPr>
       <w:rFonts w:asciiTheme="majorHAnsi" w:hAnsiTheme="majorHAnsi" w:eastAsiaTheme="majorEastAsia" w:cstheme="majorBidi"/>
@@ -1426,6 +1429,7 @@
     <w:basedOn w:val="4"/>
     <w:link w:val="3"/>
     <w:semiHidden/>
+    <w:qFormat/>
     <w:uiPriority w:val="9"/>
     <w:rPr>
       <w:rFonts w:asciiTheme="majorHAnsi" w:hAnsiTheme="majorHAnsi" w:eastAsiaTheme="majorEastAsia" w:cstheme="majorBidi"/>
